--- a/Work Philosophy.docx
+++ b/Work Philosophy.docx
@@ -1,13 +1,47 @@
 
 <file path=word/document.xml><?xml version="1.0" encoding="utf-8"?>
-<w:document xmlns:wpc="http://schemas.microsoft.com/office/word/2010/wordprocessingCanvas" xmlns:cx="http://schemas.microsoft.com/office/drawing/2014/chartex" xmlns:cx1="http://schemas.microsoft.com/office/drawing/2015/9/8/chartex" xmlns:mc="http://schemas.openxmlformats.org/markup-compatibility/2006" xmlns:o="urn:schemas-microsoft-com:office:office" xmlns:r="http://schemas.openxmlformats.org/officeDocument/2006/relationships" xmlns:m="http://schemas.openxmlformats.org/officeDocument/2006/math" xmlns:v="urn:schemas-microsoft-com:vml" xmlns:wp14="http://schemas.microsoft.com/office/word/2010/wordprocessingDrawing" xmlns:wp="http://schemas.openxmlformats.org/drawingml/2006/wordprocessingDrawing" xmlns:w10="urn:schemas-microsoft-com:office:word" xmlns:w="http://schemas.openxmlformats.org/wordprocessingml/2006/main" xmlns:w14="http://schemas.microsoft.com/office/word/2010/wordml" xmlns:w15="http://schemas.microsoft.com/office/word/2012/wordml" xmlns:w16se="http://schemas.microsoft.com/office/word/2015/wordml/symex" xmlns:wpg="http://schemas.microsoft.com/office/word/2010/wordprocessingGroup" xmlns:wpi="http://schemas.microsoft.com/office/word/2010/wordprocessingInk" xmlns:wne="http://schemas.microsoft.com/office/word/2006/wordml" xmlns:wps="http://schemas.microsoft.com/office/word/2010/wordprocessingShape" mc:Ignorable="w14 w15 w16se wp14">
+<w:document xmlns:wpc="http://schemas.microsoft.com/office/word/2010/wordprocessingCanvas" xmlns:cx="http://schemas.microsoft.com/office/drawing/2014/chartex" xmlns:cx1="http://schemas.microsoft.com/office/drawing/2015/9/8/chartex" xmlns:cx2="http://schemas.microsoft.com/office/drawing/2015/10/21/chartex" xmlns:cx3="http://schemas.microsoft.com/office/drawing/2016/5/9/chartex" xmlns:cx4="http://schemas.microsoft.com/office/drawing/2016/5/10/chartex" xmlns:cx5="http://schemas.microsoft.com/office/drawing/2016/5/11/chartex" xmlns:cx6="http://schemas.microsoft.com/office/drawing/2016/5/12/chartex" xmlns:cx7="http://schemas.microsoft.com/office/drawing/2016/5/13/chartex" xmlns:cx8="http://schemas.microsoft.com/office/drawing/2016/5/14/chartex" xmlns:mc="http://schemas.openxmlformats.org/markup-compatibility/2006" xmlns:aink="http://schemas.microsoft.com/office/drawing/2016/ink" xmlns:am3d="http://schemas.microsoft.com/office/drawing/2017/model3d" xmlns:o="urn:schemas-microsoft-com:office:office" xmlns:r="http://schemas.openxmlformats.org/officeDocument/2006/relationships" xmlns:m="http://schemas.openxmlformats.org/officeDocument/2006/math" xmlns:v="urn:schemas-microsoft-com:vml" xmlns:wp14="http://schemas.microsoft.com/office/word/2010/wordprocessingDrawing" xmlns:wp="http://schemas.openxmlformats.org/drawingml/2006/wordprocessingDrawing" xmlns:w10="urn:schemas-microsoft-com:office:word" xmlns:w="http://schemas.openxmlformats.org/wordprocessingml/2006/main" xmlns:w14="http://schemas.microsoft.com/office/word/2010/wordml" xmlns:w15="http://schemas.microsoft.com/office/word/2012/wordml" xmlns:w16cid="http://schemas.microsoft.com/office/word/2016/wordml/cid" xmlns:w16se="http://schemas.microsoft.com/office/word/2015/wordml/symex" xmlns:wpg="http://schemas.microsoft.com/office/word/2010/wordprocessingGroup" xmlns:wpi="http://schemas.microsoft.com/office/word/2010/wordprocessingInk" xmlns:wne="http://schemas.microsoft.com/office/word/2006/wordml" xmlns:wps="http://schemas.microsoft.com/office/word/2010/wordprocessingShape" mc:Ignorable="w14 w15 w16se w16cid wp14">
   <w:body>
+    <w:p>
+      <w:pPr>
+        <w:spacing w:line="480" w:lineRule="auto"/>
+        <w:rPr>
+          <w:rFonts w:ascii="Times New Roman" w:hAnsi="Times New Roman" w:cs="Times New Roman"/>
+          <w:b/>
+          <w:bCs/>
+          <w:sz w:val="20"/>
+          <w:szCs w:val="20"/>
+        </w:rPr>
+      </w:pPr>
+    </w:p>
+    <w:p>
+      <w:pPr>
+        <w:spacing w:line="480" w:lineRule="auto"/>
+        <w:rPr>
+          <w:rFonts w:ascii="Times New Roman" w:hAnsi="Times New Roman" w:cs="Times New Roman"/>
+          <w:b/>
+          <w:bCs/>
+          <w:sz w:val="40"/>
+          <w:szCs w:val="40"/>
+        </w:rPr>
+      </w:pPr>
+      <w:r>
+        <w:rPr>
+          <w:rFonts w:ascii="Times New Roman" w:hAnsi="Times New Roman" w:cs="Times New Roman"/>
+          <w:b/>
+          <w:bCs/>
+          <w:sz w:val="40"/>
+          <w:szCs w:val="40"/>
+        </w:rPr>
+        <w:t>My Work Philosophy:</w:t>
+      </w:r>
+    </w:p>
     <w:p>
       <w:pPr>
         <w:pStyle w:val="ListParagraph"/>
         <w:numPr>
           <w:ilvl w:val="0"/>
-          <w:numId w:val="1"/>
+          <w:numId w:val="5"/>
         </w:numPr>
         <w:spacing w:line="480" w:lineRule="auto"/>
         <w:rPr>
@@ -22,99 +56,15 @@
           <w:sz w:val="24"/>
           <w:szCs w:val="24"/>
         </w:rPr>
-        <w:t>Interests/Goals</w:t>
-      </w:r>
-    </w:p>
-    <w:p>
-      <w:pPr>
-        <w:pStyle w:val="ListParagraph"/>
-        <w:numPr>
-          <w:ilvl w:val="1"/>
-          <w:numId w:val="1"/>
-        </w:numPr>
-        <w:spacing w:line="480" w:lineRule="auto"/>
-        <w:rPr>
-          <w:rFonts w:ascii="Times New Roman" w:hAnsi="Times New Roman" w:cs="Times New Roman"/>
-          <w:sz w:val="24"/>
-          <w:szCs w:val="24"/>
-        </w:rPr>
-      </w:pPr>
-      <w:r>
-        <w:rPr>
-          <w:rFonts w:ascii="Times New Roman" w:hAnsi="Times New Roman" w:cs="Times New Roman"/>
-          <w:sz w:val="24"/>
-          <w:szCs w:val="24"/>
-        </w:rPr>
-        <w:t>Gaming – Diverse experiences</w:t>
-      </w:r>
-    </w:p>
-    <w:p>
-      <w:pPr>
-        <w:pStyle w:val="ListParagraph"/>
-        <w:numPr>
-          <w:ilvl w:val="1"/>
-          <w:numId w:val="1"/>
-        </w:numPr>
-        <w:spacing w:line="480" w:lineRule="auto"/>
-        <w:rPr>
-          <w:rFonts w:ascii="Times New Roman" w:hAnsi="Times New Roman" w:cs="Times New Roman"/>
-          <w:sz w:val="24"/>
-          <w:szCs w:val="24"/>
-        </w:rPr>
-      </w:pPr>
-      <w:r>
-        <w:rPr>
-          <w:rFonts w:ascii="Times New Roman" w:hAnsi="Times New Roman" w:cs="Times New Roman"/>
-          <w:sz w:val="24"/>
-          <w:szCs w:val="24"/>
-        </w:rPr>
-        <w:t>Making differences in the world</w:t>
-      </w:r>
-    </w:p>
-    <w:p>
-      <w:pPr>
-        <w:pStyle w:val="ListParagraph"/>
-        <w:numPr>
-          <w:ilvl w:val="1"/>
-          <w:numId w:val="1"/>
-        </w:numPr>
-        <w:spacing w:line="480" w:lineRule="auto"/>
-        <w:rPr>
-          <w:rFonts w:ascii="Times New Roman" w:hAnsi="Times New Roman" w:cs="Times New Roman"/>
-          <w:sz w:val="24"/>
-          <w:szCs w:val="24"/>
-        </w:rPr>
-      </w:pPr>
-      <w:r>
-        <w:rPr>
-          <w:rFonts w:ascii="Times New Roman" w:hAnsi="Times New Roman" w:cs="Times New Roman"/>
-          <w:sz w:val="24"/>
-          <w:szCs w:val="24"/>
-        </w:rPr>
-        <w:t>Health – empathetic</w:t>
-      </w:r>
-    </w:p>
-    <w:p>
-      <w:pPr>
-        <w:pStyle w:val="ListParagraph"/>
-        <w:numPr>
-          <w:ilvl w:val="1"/>
-          <w:numId w:val="1"/>
-        </w:numPr>
-        <w:spacing w:line="480" w:lineRule="auto"/>
-        <w:rPr>
-          <w:rFonts w:ascii="Times New Roman" w:hAnsi="Times New Roman" w:cs="Times New Roman"/>
-          <w:sz w:val="24"/>
-          <w:szCs w:val="24"/>
-        </w:rPr>
-      </w:pPr>
-      <w:r>
-        <w:rPr>
-          <w:rFonts w:ascii="Times New Roman" w:hAnsi="Times New Roman" w:cs="Times New Roman"/>
-          <w:sz w:val="24"/>
-          <w:szCs w:val="24"/>
-        </w:rPr>
-        <w:t>Leadership</w:t>
+        <w:t>Develop</w:t>
+      </w:r>
+      <w:r>
+        <w:rPr>
+          <w:rFonts w:ascii="Times New Roman" w:hAnsi="Times New Roman" w:cs="Times New Roman"/>
+          <w:sz w:val="24"/>
+          <w:szCs w:val="24"/>
+        </w:rPr>
+        <w:t xml:space="preserve"> quality products that exceed the expectations of the customer.</w:t>
       </w:r>
     </w:p>
     <w:p>
@@ -122,7 +72,7 @@
         <w:pStyle w:val="ListParagraph"/>
         <w:numPr>
           <w:ilvl w:val="0"/>
-          <w:numId w:val="1"/>
+          <w:numId w:val="5"/>
         </w:numPr>
         <w:spacing w:line="480" w:lineRule="auto"/>
         <w:rPr>
@@ -137,109 +87,7 @@
           <w:sz w:val="24"/>
           <w:szCs w:val="24"/>
         </w:rPr>
-        <w:t>Experiences</w:t>
-      </w:r>
-    </w:p>
-    <w:p>
-      <w:pPr>
-        <w:pStyle w:val="ListParagraph"/>
-        <w:numPr>
-          <w:ilvl w:val="1"/>
-          <w:numId w:val="1"/>
-        </w:numPr>
-        <w:spacing w:line="480" w:lineRule="auto"/>
-        <w:rPr>
-          <w:rFonts w:ascii="Times New Roman" w:hAnsi="Times New Roman" w:cs="Times New Roman"/>
-          <w:sz w:val="24"/>
-          <w:szCs w:val="24"/>
-        </w:rPr>
-      </w:pPr>
-      <w:r>
-        <w:rPr>
-          <w:rFonts w:ascii="Times New Roman" w:hAnsi="Times New Roman" w:cs="Times New Roman"/>
-          <w:sz w:val="24"/>
-          <w:szCs w:val="24"/>
-        </w:rPr>
-        <w:t>As-U-R Ambassador</w:t>
-      </w:r>
-    </w:p>
-    <w:p>
-      <w:pPr>
-        <w:pStyle w:val="ListParagraph"/>
-        <w:numPr>
-          <w:ilvl w:val="1"/>
-          <w:numId w:val="1"/>
-        </w:numPr>
-        <w:spacing w:line="480" w:lineRule="auto"/>
-        <w:rPr>
-          <w:rFonts w:ascii="Times New Roman" w:hAnsi="Times New Roman" w:cs="Times New Roman"/>
-          <w:sz w:val="24"/>
-          <w:szCs w:val="24"/>
-        </w:rPr>
-      </w:pPr>
-      <w:proofErr w:type="spellStart"/>
-      <w:r>
-        <w:rPr>
-          <w:rFonts w:ascii="Times New Roman" w:hAnsi="Times New Roman" w:cs="Times New Roman"/>
-          <w:sz w:val="24"/>
-          <w:szCs w:val="24"/>
-        </w:rPr>
-        <w:t>iD</w:t>
-      </w:r>
-      <w:proofErr w:type="spellEnd"/>
-      <w:r>
-        <w:rPr>
-          <w:rFonts w:ascii="Times New Roman" w:hAnsi="Times New Roman" w:cs="Times New Roman"/>
-          <w:sz w:val="24"/>
-          <w:szCs w:val="24"/>
-        </w:rPr>
-        <w:t xml:space="preserve"> Tech – experience with VR</w:t>
-      </w:r>
-    </w:p>
-    <w:p>
-      <w:pPr>
-        <w:pStyle w:val="ListParagraph"/>
-        <w:numPr>
-          <w:ilvl w:val="1"/>
-          <w:numId w:val="1"/>
-        </w:numPr>
-        <w:spacing w:line="480" w:lineRule="auto"/>
-        <w:rPr>
-          <w:rFonts w:ascii="Times New Roman" w:hAnsi="Times New Roman" w:cs="Times New Roman"/>
-          <w:sz w:val="24"/>
-          <w:szCs w:val="24"/>
-        </w:rPr>
-      </w:pPr>
-      <w:r>
-        <w:rPr>
-          <w:rFonts w:ascii="Times New Roman" w:hAnsi="Times New Roman" w:cs="Times New Roman"/>
-          <w:sz w:val="24"/>
-          <w:szCs w:val="24"/>
-        </w:rPr>
-        <w:t>Academics – ASU Computer Science</w:t>
-      </w:r>
-    </w:p>
-    <w:p>
-      <w:pPr>
-        <w:pStyle w:val="ListParagraph"/>
-        <w:numPr>
-          <w:ilvl w:val="1"/>
-          <w:numId w:val="1"/>
-        </w:numPr>
-        <w:spacing w:line="480" w:lineRule="auto"/>
-        <w:rPr>
-          <w:rFonts w:ascii="Times New Roman" w:hAnsi="Times New Roman" w:cs="Times New Roman"/>
-          <w:sz w:val="24"/>
-          <w:szCs w:val="24"/>
-        </w:rPr>
-      </w:pPr>
-      <w:r>
-        <w:rPr>
-          <w:rFonts w:ascii="Times New Roman" w:hAnsi="Times New Roman" w:cs="Times New Roman"/>
-          <w:sz w:val="24"/>
-          <w:szCs w:val="24"/>
-        </w:rPr>
-        <w:t>Gaming – Leadership in chat room</w:t>
+        <w:t>Provide swift and constructive feedback to improve both new and existing products.</w:t>
       </w:r>
     </w:p>
     <w:p>
@@ -247,7 +95,7 @@
         <w:pStyle w:val="ListParagraph"/>
         <w:numPr>
           <w:ilvl w:val="0"/>
-          <w:numId w:val="1"/>
+          <w:numId w:val="5"/>
         </w:numPr>
         <w:spacing w:line="480" w:lineRule="auto"/>
         <w:rPr>
@@ -262,173 +110,101 @@
           <w:sz w:val="24"/>
           <w:szCs w:val="24"/>
         </w:rPr>
-        <w:t>Values</w:t>
+        <w:t>Create synergy</w:t>
+      </w:r>
+      <w:r>
+        <w:rPr>
+          <w:rFonts w:ascii="Times New Roman" w:hAnsi="Times New Roman" w:cs="Times New Roman"/>
+          <w:sz w:val="24"/>
+          <w:szCs w:val="24"/>
+        </w:rPr>
+        <w:t xml:space="preserve"> between gaming and </w:t>
+      </w:r>
+      <w:r>
+        <w:rPr>
+          <w:rFonts w:ascii="Times New Roman" w:hAnsi="Times New Roman" w:cs="Times New Roman"/>
+          <w:sz w:val="24"/>
+          <w:szCs w:val="24"/>
+        </w:rPr>
+        <w:t xml:space="preserve">healthcare </w:t>
+      </w:r>
+      <w:r>
+        <w:rPr>
+          <w:rFonts w:ascii="Times New Roman" w:hAnsi="Times New Roman" w:cs="Times New Roman"/>
+          <w:sz w:val="24"/>
+          <w:szCs w:val="24"/>
+        </w:rPr>
+        <w:t>to</w:t>
+      </w:r>
+      <w:r>
+        <w:rPr>
+          <w:rFonts w:ascii="Times New Roman" w:hAnsi="Times New Roman" w:cs="Times New Roman"/>
+          <w:sz w:val="24"/>
+          <w:szCs w:val="24"/>
+        </w:rPr>
+        <w:t xml:space="preserve"> enhance the quality of life for patients</w:t>
+      </w:r>
+      <w:r>
+        <w:rPr>
+          <w:rFonts w:ascii="Times New Roman" w:hAnsi="Times New Roman" w:cs="Times New Roman"/>
+          <w:sz w:val="24"/>
+          <w:szCs w:val="24"/>
+        </w:rPr>
+        <w:t>.</w:t>
       </w:r>
     </w:p>
     <w:p>
       <w:pPr>
-        <w:pStyle w:val="ListParagraph"/>
-        <w:numPr>
-          <w:ilvl w:val="1"/>
-          <w:numId w:val="1"/>
-        </w:numPr>
         <w:spacing w:line="480" w:lineRule="auto"/>
         <w:rPr>
           <w:rFonts w:ascii="Times New Roman" w:hAnsi="Times New Roman" w:cs="Times New Roman"/>
-          <w:sz w:val="24"/>
-          <w:szCs w:val="24"/>
-        </w:rPr>
-      </w:pPr>
-      <w:r>
-        <w:rPr>
-          <w:rFonts w:ascii="Times New Roman" w:hAnsi="Times New Roman" w:cs="Times New Roman"/>
-          <w:sz w:val="24"/>
-          <w:szCs w:val="24"/>
-        </w:rPr>
-        <w:t>Hard work</w:t>
-      </w:r>
+          <w:sz w:val="16"/>
+          <w:szCs w:val="16"/>
+        </w:rPr>
+      </w:pPr>
+      <w:bookmarkStart w:id="0" w:name="_GoBack"/>
+      <w:bookmarkEnd w:id="0"/>
     </w:p>
     <w:p>
       <w:pPr>
-        <w:pStyle w:val="ListParagraph"/>
-        <w:numPr>
-          <w:ilvl w:val="1"/>
-          <w:numId w:val="1"/>
-        </w:numPr>
         <w:spacing w:line="480" w:lineRule="auto"/>
         <w:rPr>
           <w:rFonts w:ascii="Times New Roman" w:hAnsi="Times New Roman" w:cs="Times New Roman"/>
-          <w:sz w:val="24"/>
-          <w:szCs w:val="24"/>
-        </w:rPr>
-      </w:pPr>
-      <w:r>
-        <w:rPr>
-          <w:rFonts w:ascii="Times New Roman" w:hAnsi="Times New Roman" w:cs="Times New Roman"/>
-          <w:sz w:val="24"/>
-          <w:szCs w:val="24"/>
-        </w:rPr>
-        <w:t>Communication</w:t>
+          <w:b/>
+          <w:bCs/>
+          <w:sz w:val="40"/>
+          <w:szCs w:val="40"/>
+        </w:rPr>
+      </w:pPr>
+      <w:r>
+        <w:rPr>
+          <w:rFonts w:ascii="Times New Roman" w:hAnsi="Times New Roman" w:cs="Times New Roman"/>
+          <w:b/>
+          <w:bCs/>
+          <w:sz w:val="40"/>
+          <w:szCs w:val="40"/>
+        </w:rPr>
+        <w:t>My Goals:</w:t>
       </w:r>
     </w:p>
     <w:p>
       <w:pPr>
-        <w:pStyle w:val="ListParagraph"/>
-        <w:numPr>
-          <w:ilvl w:val="1"/>
-          <w:numId w:val="1"/>
-        </w:numPr>
         <w:spacing w:line="480" w:lineRule="auto"/>
         <w:rPr>
           <w:rFonts w:ascii="Times New Roman" w:hAnsi="Times New Roman" w:cs="Times New Roman"/>
-          <w:sz w:val="24"/>
-          <w:szCs w:val="24"/>
-        </w:rPr>
-      </w:pPr>
-      <w:r>
-        <w:rPr>
-          <w:rFonts w:ascii="Times New Roman" w:hAnsi="Times New Roman" w:cs="Times New Roman"/>
-          <w:sz w:val="24"/>
-          <w:szCs w:val="24"/>
-        </w:rPr>
-        <w:t>Work quality</w:t>
-      </w:r>
-    </w:p>
-    <w:p>
-      <w:pPr>
-        <w:pStyle w:val="ListParagraph"/>
-        <w:numPr>
-          <w:ilvl w:val="1"/>
-          <w:numId w:val="1"/>
-        </w:numPr>
-        <w:spacing w:line="480" w:lineRule="auto"/>
-        <w:rPr>
-          <w:rFonts w:ascii="Times New Roman" w:hAnsi="Times New Roman" w:cs="Times New Roman"/>
-          <w:sz w:val="24"/>
-          <w:szCs w:val="24"/>
-        </w:rPr>
-      </w:pPr>
-      <w:r>
-        <w:rPr>
-          <w:rFonts w:ascii="Times New Roman" w:hAnsi="Times New Roman" w:cs="Times New Roman"/>
-          <w:sz w:val="24"/>
-          <w:szCs w:val="24"/>
-        </w:rPr>
-        <w:t>Attention to detail (make the best product)</w:t>
-      </w:r>
-    </w:p>
-    <w:p>
-      <w:pPr>
-        <w:pStyle w:val="ListParagraph"/>
-        <w:numPr>
-          <w:ilvl w:val="1"/>
-          <w:numId w:val="1"/>
-        </w:numPr>
-        <w:spacing w:line="480" w:lineRule="auto"/>
-        <w:rPr>
-          <w:rFonts w:ascii="Times New Roman" w:hAnsi="Times New Roman" w:cs="Times New Roman"/>
-          <w:sz w:val="24"/>
-          <w:szCs w:val="24"/>
-        </w:rPr>
-      </w:pPr>
-      <w:r>
-        <w:rPr>
-          <w:rFonts w:ascii="Times New Roman" w:hAnsi="Times New Roman" w:cs="Times New Roman"/>
-          <w:sz w:val="24"/>
-          <w:szCs w:val="24"/>
-        </w:rPr>
-        <w:t>Impact/Difference</w:t>
-      </w:r>
-    </w:p>
-    <w:p>
-      <w:pPr>
-        <w:pStyle w:val="ListParagraph"/>
-        <w:numPr>
-          <w:ilvl w:val="1"/>
-          <w:numId w:val="1"/>
-        </w:numPr>
-        <w:spacing w:line="480" w:lineRule="auto"/>
-        <w:rPr>
-          <w:rFonts w:ascii="Times New Roman" w:hAnsi="Times New Roman" w:cs="Times New Roman"/>
-          <w:sz w:val="24"/>
-          <w:szCs w:val="24"/>
-        </w:rPr>
-      </w:pPr>
-      <w:r>
-        <w:rPr>
-          <w:rFonts w:ascii="Times New Roman" w:hAnsi="Times New Roman" w:cs="Times New Roman"/>
-          <w:sz w:val="24"/>
-          <w:szCs w:val="24"/>
-        </w:rPr>
-        <w:t>Teamwork (identifying strengths) and Independent Work (reliability)</w:t>
-      </w:r>
-    </w:p>
-    <w:p>
-      <w:pPr>
-        <w:spacing w:line="480" w:lineRule="auto"/>
-        <w:rPr>
-          <w:rFonts w:ascii="Times New Roman" w:hAnsi="Times New Roman" w:cs="Times New Roman"/>
-          <w:sz w:val="24"/>
-          <w:szCs w:val="24"/>
-        </w:rPr>
-      </w:pPr>
-    </w:p>
-    <w:p>
-      <w:pPr>
-        <w:spacing w:line="480" w:lineRule="auto"/>
-        <w:rPr>
-          <w:rFonts w:ascii="Times New Roman" w:hAnsi="Times New Roman" w:cs="Times New Roman"/>
-          <w:sz w:val="24"/>
-          <w:szCs w:val="24"/>
-        </w:rPr>
-      </w:pPr>
-      <w:r>
-        <w:rPr>
-          <w:rFonts w:ascii="Times New Roman" w:hAnsi="Times New Roman" w:cs="Times New Roman"/>
-          <w:sz w:val="24"/>
-          <w:szCs w:val="24"/>
-        </w:rPr>
-        <w:t>List of common words:</w:t>
+          <w:sz w:val="32"/>
+          <w:szCs w:val="32"/>
+          <w:u w:val="single"/>
+        </w:rPr>
+      </w:pPr>
+      <w:r>
+        <w:rPr>
+          <w:rFonts w:ascii="Times New Roman" w:hAnsi="Times New Roman" w:cs="Times New Roman"/>
+          <w:sz w:val="32"/>
+          <w:szCs w:val="32"/>
+          <w:u w:val="single"/>
+        </w:rPr>
+        <w:t>2 Year</w:t>
       </w:r>
     </w:p>
     <w:p>
@@ -436,7 +212,7 @@
         <w:pStyle w:val="ListParagraph"/>
         <w:numPr>
           <w:ilvl w:val="0"/>
-          <w:numId w:val="1"/>
+          <w:numId w:val="3"/>
         </w:numPr>
         <w:spacing w:line="480" w:lineRule="auto"/>
         <w:rPr>
@@ -451,7 +227,7 @@
           <w:sz w:val="24"/>
           <w:szCs w:val="24"/>
         </w:rPr>
-        <w:t>Game/Games</w:t>
+        <w:t>To attain a Bachelor’s Degree in Computer Science as well as a Minor in Psychology.</w:t>
       </w:r>
     </w:p>
     <w:p>
@@ -459,7 +235,7 @@
         <w:pStyle w:val="ListParagraph"/>
         <w:numPr>
           <w:ilvl w:val="0"/>
-          <w:numId w:val="1"/>
+          <w:numId w:val="3"/>
         </w:numPr>
         <w:spacing w:line="480" w:lineRule="auto"/>
         <w:rPr>
@@ -474,7 +250,7 @@
           <w:sz w:val="24"/>
           <w:szCs w:val="24"/>
         </w:rPr>
-        <w:t>New</w:t>
+        <w:t>To secure a position within an innovative company.</w:t>
       </w:r>
     </w:p>
     <w:p>
@@ -482,7 +258,7 @@
         <w:pStyle w:val="ListParagraph"/>
         <w:numPr>
           <w:ilvl w:val="0"/>
-          <w:numId w:val="1"/>
+          <w:numId w:val="3"/>
         </w:numPr>
         <w:spacing w:line="480" w:lineRule="auto"/>
         <w:rPr>
@@ -497,7 +273,43 @@
           <w:sz w:val="24"/>
           <w:szCs w:val="24"/>
         </w:rPr>
-        <w:t>Health/Healthcare</w:t>
+        <w:t xml:space="preserve">To work diligently with a team of </w:t>
+      </w:r>
+      <w:r>
+        <w:rPr>
+          <w:rFonts w:ascii="Times New Roman" w:hAnsi="Times New Roman" w:cs="Times New Roman"/>
+          <w:sz w:val="24"/>
+          <w:szCs w:val="24"/>
+        </w:rPr>
+        <w:t xml:space="preserve">unique </w:t>
+      </w:r>
+      <w:r>
+        <w:rPr>
+          <w:rFonts w:ascii="Times New Roman" w:hAnsi="Times New Roman" w:cs="Times New Roman"/>
+          <w:sz w:val="24"/>
+          <w:szCs w:val="24"/>
+        </w:rPr>
+        <w:t>individuals.</w:t>
+      </w:r>
+    </w:p>
+    <w:p>
+      <w:pPr>
+        <w:spacing w:line="480" w:lineRule="auto"/>
+        <w:rPr>
+          <w:rFonts w:ascii="Times New Roman" w:hAnsi="Times New Roman" w:cs="Times New Roman"/>
+          <w:sz w:val="32"/>
+          <w:szCs w:val="32"/>
+          <w:u w:val="single"/>
+        </w:rPr>
+      </w:pPr>
+      <w:r>
+        <w:rPr>
+          <w:rFonts w:ascii="Times New Roman" w:hAnsi="Times New Roman" w:cs="Times New Roman"/>
+          <w:sz w:val="32"/>
+          <w:szCs w:val="32"/>
+          <w:u w:val="single"/>
+        </w:rPr>
+        <w:t>5 Year</w:t>
       </w:r>
     </w:p>
     <w:p>
@@ -505,7 +317,7 @@
         <w:pStyle w:val="ListParagraph"/>
         <w:numPr>
           <w:ilvl w:val="0"/>
-          <w:numId w:val="1"/>
+          <w:numId w:val="4"/>
         </w:numPr>
         <w:spacing w:line="480" w:lineRule="auto"/>
         <w:rPr>
@@ -520,7 +332,15 @@
           <w:sz w:val="24"/>
           <w:szCs w:val="24"/>
         </w:rPr>
-        <w:t>Project</w:t>
+        <w:t xml:space="preserve">To </w:t>
+      </w:r>
+      <w:r>
+        <w:rPr>
+          <w:rFonts w:ascii="Times New Roman" w:hAnsi="Times New Roman" w:cs="Times New Roman"/>
+          <w:sz w:val="24"/>
+          <w:szCs w:val="24"/>
+        </w:rPr>
+        <w:t>utilize my knowledge of psychology to make advancements in the field of both computer science and healthcare.</w:t>
       </w:r>
     </w:p>
     <w:p>
@@ -528,7 +348,7 @@
         <w:pStyle w:val="ListParagraph"/>
         <w:numPr>
           <w:ilvl w:val="0"/>
-          <w:numId w:val="1"/>
+          <w:numId w:val="4"/>
         </w:numPr>
         <w:spacing w:line="480" w:lineRule="auto"/>
         <w:rPr>
@@ -543,8 +363,31 @@
           <w:sz w:val="24"/>
           <w:szCs w:val="24"/>
         </w:rPr>
-        <w:lastRenderedPageBreak/>
-        <w:t>Markets</w:t>
+        <w:t xml:space="preserve">To develop critical leadership skills and </w:t>
+      </w:r>
+      <w:r>
+        <w:rPr>
+          <w:rFonts w:ascii="Times New Roman" w:hAnsi="Times New Roman" w:cs="Times New Roman"/>
+          <w:sz w:val="24"/>
+          <w:szCs w:val="24"/>
+        </w:rPr>
+        <w:t>motivate</w:t>
+      </w:r>
+      <w:r>
+        <w:rPr>
+          <w:rFonts w:ascii="Times New Roman" w:hAnsi="Times New Roman" w:cs="Times New Roman"/>
+          <w:sz w:val="24"/>
+          <w:szCs w:val="24"/>
+        </w:rPr>
+        <w:t xml:space="preserve"> my team to create the highest quality product possible</w:t>
+      </w:r>
+      <w:r>
+        <w:rPr>
+          <w:rFonts w:ascii="Times New Roman" w:hAnsi="Times New Roman" w:cs="Times New Roman"/>
+          <w:sz w:val="24"/>
+          <w:szCs w:val="24"/>
+        </w:rPr>
+        <w:t>, and to actively recruit new talent.</w:t>
       </w:r>
     </w:p>
     <w:p>
@@ -552,7 +395,7 @@
         <w:pStyle w:val="ListParagraph"/>
         <w:numPr>
           <w:ilvl w:val="0"/>
-          <w:numId w:val="1"/>
+          <w:numId w:val="4"/>
         </w:numPr>
         <w:spacing w:line="480" w:lineRule="auto"/>
         <w:rPr>
@@ -567,127 +410,11 @@
           <w:sz w:val="24"/>
           <w:szCs w:val="24"/>
         </w:rPr>
-        <w:t>Team</w:t>
-      </w:r>
-    </w:p>
-    <w:p>
-      <w:pPr>
-        <w:pStyle w:val="ListParagraph"/>
-        <w:numPr>
-          <w:ilvl w:val="0"/>
-          <w:numId w:val="1"/>
-        </w:numPr>
-        <w:spacing w:line="480" w:lineRule="auto"/>
-        <w:rPr>
-          <w:rFonts w:ascii="Times New Roman" w:hAnsi="Times New Roman" w:cs="Times New Roman"/>
-          <w:sz w:val="24"/>
-          <w:szCs w:val="24"/>
-        </w:rPr>
-      </w:pPr>
-      <w:r>
-        <w:rPr>
-          <w:rFonts w:ascii="Times New Roman" w:hAnsi="Times New Roman" w:cs="Times New Roman"/>
-          <w:sz w:val="24"/>
-          <w:szCs w:val="24"/>
-        </w:rPr>
-        <w:t>MVI (Movie Command File)</w:t>
-      </w:r>
-    </w:p>
-    <w:p>
-      <w:pPr>
-        <w:pStyle w:val="ListParagraph"/>
-        <w:numPr>
-          <w:ilvl w:val="0"/>
-          <w:numId w:val="1"/>
-        </w:numPr>
-        <w:spacing w:line="480" w:lineRule="auto"/>
-        <w:rPr>
-          <w:rFonts w:ascii="Times New Roman" w:hAnsi="Times New Roman" w:cs="Times New Roman"/>
-          <w:sz w:val="24"/>
-          <w:szCs w:val="24"/>
-        </w:rPr>
-      </w:pPr>
-      <w:r>
-        <w:rPr>
-          <w:rFonts w:ascii="Times New Roman" w:hAnsi="Times New Roman" w:cs="Times New Roman"/>
-          <w:sz w:val="24"/>
-          <w:szCs w:val="24"/>
-        </w:rPr>
-        <w:t>Learning</w:t>
-      </w:r>
-    </w:p>
-    <w:p>
-      <w:pPr>
-        <w:pStyle w:val="ListParagraph"/>
-        <w:numPr>
-          <w:ilvl w:val="0"/>
-          <w:numId w:val="1"/>
-        </w:numPr>
-        <w:spacing w:line="480" w:lineRule="auto"/>
-        <w:rPr>
-          <w:rFonts w:ascii="Times New Roman" w:hAnsi="Times New Roman" w:cs="Times New Roman"/>
-          <w:sz w:val="24"/>
-          <w:szCs w:val="24"/>
-        </w:rPr>
-      </w:pPr>
-      <w:r>
-        <w:rPr>
-          <w:rFonts w:ascii="Times New Roman" w:hAnsi="Times New Roman" w:cs="Times New Roman"/>
-          <w:sz w:val="24"/>
-          <w:szCs w:val="24"/>
-        </w:rPr>
-        <w:t>Mobile</w:t>
-      </w:r>
-    </w:p>
-    <w:p>
-      <w:pPr>
-        <w:pStyle w:val="ListParagraph"/>
-        <w:numPr>
-          <w:ilvl w:val="0"/>
-          <w:numId w:val="1"/>
-        </w:numPr>
-        <w:spacing w:line="480" w:lineRule="auto"/>
-        <w:rPr>
-          <w:rFonts w:ascii="Times New Roman" w:hAnsi="Times New Roman" w:cs="Times New Roman"/>
-          <w:sz w:val="24"/>
-          <w:szCs w:val="24"/>
-        </w:rPr>
-      </w:pPr>
-      <w:r>
-        <w:rPr>
-          <w:rFonts w:ascii="Times New Roman" w:hAnsi="Times New Roman" w:cs="Times New Roman"/>
-          <w:sz w:val="24"/>
-          <w:szCs w:val="24"/>
-        </w:rPr>
-        <w:t>Development</w:t>
-      </w:r>
-    </w:p>
-    <w:p>
-      <w:pPr>
-        <w:pStyle w:val="ListParagraph"/>
-        <w:numPr>
-          <w:ilvl w:val="0"/>
-          <w:numId w:val="1"/>
-        </w:numPr>
-        <w:spacing w:line="480" w:lineRule="auto"/>
-        <w:rPr>
-          <w:rFonts w:ascii="Times New Roman" w:hAnsi="Times New Roman" w:cs="Times New Roman"/>
-          <w:sz w:val="24"/>
-          <w:szCs w:val="24"/>
-        </w:rPr>
-      </w:pPr>
-      <w:r>
-        <w:rPr>
-          <w:rFonts w:ascii="Times New Roman" w:hAnsi="Times New Roman" w:cs="Times New Roman"/>
-          <w:sz w:val="24"/>
-          <w:szCs w:val="24"/>
-        </w:rPr>
-        <w:t>Technology</w:t>
-      </w:r>
-      <w:bookmarkStart w:id="0" w:name="_GoBack"/>
-      <w:bookmarkEnd w:id="0"/>
+        <w:t>To make a habit of excellence in both my professional and personal life.</w:t>
+      </w:r>
     </w:p>
     <w:sectPr>
+      <w:headerReference w:type="default" r:id="rId7"/>
       <w:pgSz w:w="12240" w:h="15840"/>
       <w:pgMar w:top="1440" w:right="1440" w:bottom="1440" w:left="1440" w:header="720" w:footer="720" w:gutter="0"/>
       <w:cols w:space="720"/>
@@ -697,9 +424,223 @@
 </w:document>
 </file>
 
+<file path=word/endnotes.xml><?xml version="1.0" encoding="utf-8"?>
+<w:endnotes xmlns:wpc="http://schemas.microsoft.com/office/word/2010/wordprocessingCanvas" xmlns:cx="http://schemas.microsoft.com/office/drawing/2014/chartex" xmlns:cx1="http://schemas.microsoft.com/office/drawing/2015/9/8/chartex" xmlns:cx2="http://schemas.microsoft.com/office/drawing/2015/10/21/chartex" xmlns:cx3="http://schemas.microsoft.com/office/drawing/2016/5/9/chartex" xmlns:cx4="http://schemas.microsoft.com/office/drawing/2016/5/10/chartex" xmlns:cx5="http://schemas.microsoft.com/office/drawing/2016/5/11/chartex" xmlns:cx6="http://schemas.microsoft.com/office/drawing/2016/5/12/chartex" xmlns:cx7="http://schemas.microsoft.com/office/drawing/2016/5/13/chartex" xmlns:cx8="http://schemas.microsoft.com/office/drawing/2016/5/14/chartex" xmlns:mc="http://schemas.openxmlformats.org/markup-compatibility/2006" xmlns:aink="http://schemas.microsoft.com/office/drawing/2016/ink" xmlns:am3d="http://schemas.microsoft.com/office/drawing/2017/model3d" xmlns:o="urn:schemas-microsoft-com:office:office" xmlns:r="http://schemas.openxmlformats.org/officeDocument/2006/relationships" xmlns:m="http://schemas.openxmlformats.org/officeDocument/2006/math" xmlns:v="urn:schemas-microsoft-com:vml" xmlns:wp14="http://schemas.microsoft.com/office/word/2010/wordprocessingDrawing" xmlns:wp="http://schemas.openxmlformats.org/drawingml/2006/wordprocessingDrawing" xmlns:w10="urn:schemas-microsoft-com:office:word" xmlns:w="http://schemas.openxmlformats.org/wordprocessingml/2006/main" xmlns:w14="http://schemas.microsoft.com/office/word/2010/wordml" xmlns:w15="http://schemas.microsoft.com/office/word/2012/wordml" xmlns:w16cid="http://schemas.microsoft.com/office/word/2016/wordml/cid" xmlns:w16se="http://schemas.microsoft.com/office/word/2015/wordml/symex" xmlns:wpg="http://schemas.microsoft.com/office/word/2010/wordprocessingGroup" xmlns:wpi="http://schemas.microsoft.com/office/word/2010/wordprocessingInk" xmlns:wne="http://schemas.microsoft.com/office/word/2006/wordml" xmlns:wps="http://schemas.microsoft.com/office/word/2010/wordprocessingShape" mc:Ignorable="w14 w15 w16se w16cid wp14">
+  <w:endnote w:type="separator" w:id="-1">
+    <w:p>
+      <w:pPr>
+        <w:spacing w:after="0" w:line="240" w:lineRule="auto"/>
+      </w:pPr>
+      <w:r>
+        <w:separator/>
+      </w:r>
+    </w:p>
+  </w:endnote>
+  <w:endnote w:type="continuationSeparator" w:id="0">
+    <w:p>
+      <w:pPr>
+        <w:spacing w:after="0" w:line="240" w:lineRule="auto"/>
+      </w:pPr>
+      <w:r>
+        <w:continuationSeparator/>
+      </w:r>
+    </w:p>
+  </w:endnote>
+</w:endnotes>
+</file>
+
+<file path=word/footnotes.xml><?xml version="1.0" encoding="utf-8"?>
+<w:footnotes xmlns:wpc="http://schemas.microsoft.com/office/word/2010/wordprocessingCanvas" xmlns:cx="http://schemas.microsoft.com/office/drawing/2014/chartex" xmlns:cx1="http://schemas.microsoft.com/office/drawing/2015/9/8/chartex" xmlns:cx2="http://schemas.microsoft.com/office/drawing/2015/10/21/chartex" xmlns:cx3="http://schemas.microsoft.com/office/drawing/2016/5/9/chartex" xmlns:cx4="http://schemas.microsoft.com/office/drawing/2016/5/10/chartex" xmlns:cx5="http://schemas.microsoft.com/office/drawing/2016/5/11/chartex" xmlns:cx6="http://schemas.microsoft.com/office/drawing/2016/5/12/chartex" xmlns:cx7="http://schemas.microsoft.com/office/drawing/2016/5/13/chartex" xmlns:cx8="http://schemas.microsoft.com/office/drawing/2016/5/14/chartex" xmlns:mc="http://schemas.openxmlformats.org/markup-compatibility/2006" xmlns:aink="http://schemas.microsoft.com/office/drawing/2016/ink" xmlns:am3d="http://schemas.microsoft.com/office/drawing/2017/model3d" xmlns:o="urn:schemas-microsoft-com:office:office" xmlns:r="http://schemas.openxmlformats.org/officeDocument/2006/relationships" xmlns:m="http://schemas.openxmlformats.org/officeDocument/2006/math" xmlns:v="urn:schemas-microsoft-com:vml" xmlns:wp14="http://schemas.microsoft.com/office/word/2010/wordprocessingDrawing" xmlns:wp="http://schemas.openxmlformats.org/drawingml/2006/wordprocessingDrawing" xmlns:w10="urn:schemas-microsoft-com:office:word" xmlns:w="http://schemas.openxmlformats.org/wordprocessingml/2006/main" xmlns:w14="http://schemas.microsoft.com/office/word/2010/wordml" xmlns:w15="http://schemas.microsoft.com/office/word/2012/wordml" xmlns:w16cid="http://schemas.microsoft.com/office/word/2016/wordml/cid" xmlns:w16se="http://schemas.microsoft.com/office/word/2015/wordml/symex" xmlns:wpg="http://schemas.microsoft.com/office/word/2010/wordprocessingGroup" xmlns:wpi="http://schemas.microsoft.com/office/word/2010/wordprocessingInk" xmlns:wne="http://schemas.microsoft.com/office/word/2006/wordml" xmlns:wps="http://schemas.microsoft.com/office/word/2010/wordprocessingShape" mc:Ignorable="w14 w15 w16se w16cid wp14">
+  <w:footnote w:type="separator" w:id="-1">
+    <w:p>
+      <w:pPr>
+        <w:spacing w:after="0" w:line="240" w:lineRule="auto"/>
+      </w:pPr>
+      <w:r>
+        <w:separator/>
+      </w:r>
+    </w:p>
+  </w:footnote>
+  <w:footnote w:type="continuationSeparator" w:id="0">
+    <w:p>
+      <w:pPr>
+        <w:spacing w:after="0" w:line="240" w:lineRule="auto"/>
+      </w:pPr>
+      <w:r>
+        <w:continuationSeparator/>
+      </w:r>
+    </w:p>
+  </w:footnote>
+</w:footnotes>
+</file>
+
+<file path=word/header1.xml><?xml version="1.0" encoding="utf-8"?>
+<w:hdr xmlns:wpc="http://schemas.microsoft.com/office/word/2010/wordprocessingCanvas" xmlns:cx="http://schemas.microsoft.com/office/drawing/2014/chartex" xmlns:cx1="http://schemas.microsoft.com/office/drawing/2015/9/8/chartex" xmlns:cx2="http://schemas.microsoft.com/office/drawing/2015/10/21/chartex" xmlns:cx3="http://schemas.microsoft.com/office/drawing/2016/5/9/chartex" xmlns:cx4="http://schemas.microsoft.com/office/drawing/2016/5/10/chartex" xmlns:cx5="http://schemas.microsoft.com/office/drawing/2016/5/11/chartex" xmlns:cx6="http://schemas.microsoft.com/office/drawing/2016/5/12/chartex" xmlns:cx7="http://schemas.microsoft.com/office/drawing/2016/5/13/chartex" xmlns:cx8="http://schemas.microsoft.com/office/drawing/2016/5/14/chartex" xmlns:mc="http://schemas.openxmlformats.org/markup-compatibility/2006" xmlns:aink="http://schemas.microsoft.com/office/drawing/2016/ink" xmlns:am3d="http://schemas.microsoft.com/office/drawing/2017/model3d" xmlns:o="urn:schemas-microsoft-com:office:office" xmlns:r="http://schemas.openxmlformats.org/officeDocument/2006/relationships" xmlns:m="http://schemas.openxmlformats.org/officeDocument/2006/math" xmlns:v="urn:schemas-microsoft-com:vml" xmlns:wp14="http://schemas.microsoft.com/office/word/2010/wordprocessingDrawing" xmlns:wp="http://schemas.openxmlformats.org/drawingml/2006/wordprocessingDrawing" xmlns:w10="urn:schemas-microsoft-com:office:word" xmlns:w="http://schemas.openxmlformats.org/wordprocessingml/2006/main" xmlns:w14="http://schemas.microsoft.com/office/word/2010/wordml" xmlns:w15="http://schemas.microsoft.com/office/word/2012/wordml" xmlns:w16cid="http://schemas.microsoft.com/office/word/2016/wordml/cid" xmlns:w16se="http://schemas.microsoft.com/office/word/2015/wordml/symex" xmlns:wpg="http://schemas.microsoft.com/office/word/2010/wordprocessingGroup" xmlns:wpi="http://schemas.microsoft.com/office/word/2010/wordprocessingInk" xmlns:wne="http://schemas.microsoft.com/office/word/2006/wordml" xmlns:wps="http://schemas.microsoft.com/office/word/2010/wordprocessingShape" mc:Ignorable="w14 w15 w16se w16cid wp14">
+  <w:p>
+    <w:pPr>
+      <w:pStyle w:val="Header"/>
+      <w:jc w:val="right"/>
+      <w:rPr>
+        <w:rFonts w:ascii="Times New Roman" w:hAnsi="Times New Roman" w:cs="Times New Roman"/>
+        <w:sz w:val="24"/>
+        <w:szCs w:val="24"/>
+      </w:rPr>
+    </w:pPr>
+    <w:r>
+      <w:rPr>
+        <w:rFonts w:ascii="Times New Roman" w:hAnsi="Times New Roman" w:cs="Times New Roman"/>
+        <w:sz w:val="24"/>
+        <w:szCs w:val="24"/>
+      </w:rPr>
+      <w:t>T Hunter Craig</w:t>
+    </w:r>
+  </w:p>
+</w:hdr>
+</file>
+
 <file path=word/numbering.xml><?xml version="1.0" encoding="utf-8"?>
-<w:numbering xmlns:wpc="http://schemas.microsoft.com/office/word/2010/wordprocessingCanvas" xmlns:cx="http://schemas.microsoft.com/office/drawing/2014/chartex" xmlns:cx1="http://schemas.microsoft.com/office/drawing/2015/9/8/chartex" xmlns:mc="http://schemas.openxmlformats.org/markup-compatibility/2006" xmlns:o="urn:schemas-microsoft-com:office:office" xmlns:r="http://schemas.openxmlformats.org/officeDocument/2006/relationships" xmlns:m="http://schemas.openxmlformats.org/officeDocument/2006/math" xmlns:v="urn:schemas-microsoft-com:vml" xmlns:wp14="http://schemas.microsoft.com/office/word/2010/wordprocessingDrawing" xmlns:wp="http://schemas.openxmlformats.org/drawingml/2006/wordprocessingDrawing" xmlns:w10="urn:schemas-microsoft-com:office:word" xmlns:w="http://schemas.openxmlformats.org/wordprocessingml/2006/main" xmlns:w14="http://schemas.microsoft.com/office/word/2010/wordml" xmlns:w15="http://schemas.microsoft.com/office/word/2012/wordml" xmlns:w16se="http://schemas.microsoft.com/office/word/2015/wordml/symex" xmlns:wpg="http://schemas.microsoft.com/office/word/2010/wordprocessingGroup" xmlns:wpi="http://schemas.microsoft.com/office/word/2010/wordprocessingInk" xmlns:wne="http://schemas.microsoft.com/office/word/2006/wordml" xmlns:wps="http://schemas.microsoft.com/office/word/2010/wordprocessingShape" mc:Ignorable="w14 w15 w16se wp14">
+<w:numbering xmlns:wpc="http://schemas.microsoft.com/office/word/2010/wordprocessingCanvas" xmlns:cx="http://schemas.microsoft.com/office/drawing/2014/chartex" xmlns:cx1="http://schemas.microsoft.com/office/drawing/2015/9/8/chartex" xmlns:cx2="http://schemas.microsoft.com/office/drawing/2015/10/21/chartex" xmlns:cx3="http://schemas.microsoft.com/office/drawing/2016/5/9/chartex" xmlns:cx4="http://schemas.microsoft.com/office/drawing/2016/5/10/chartex" xmlns:cx5="http://schemas.microsoft.com/office/drawing/2016/5/11/chartex" xmlns:cx6="http://schemas.microsoft.com/office/drawing/2016/5/12/chartex" xmlns:cx7="http://schemas.microsoft.com/office/drawing/2016/5/13/chartex" xmlns:cx8="http://schemas.microsoft.com/office/drawing/2016/5/14/chartex" xmlns:mc="http://schemas.openxmlformats.org/markup-compatibility/2006" xmlns:aink="http://schemas.microsoft.com/office/drawing/2016/ink" xmlns:am3d="http://schemas.microsoft.com/office/drawing/2017/model3d" xmlns:o="urn:schemas-microsoft-com:office:office" xmlns:r="http://schemas.openxmlformats.org/officeDocument/2006/relationships" xmlns:m="http://schemas.openxmlformats.org/officeDocument/2006/math" xmlns:v="urn:schemas-microsoft-com:vml" xmlns:wp14="http://schemas.microsoft.com/office/word/2010/wordprocessingDrawing" xmlns:wp="http://schemas.openxmlformats.org/drawingml/2006/wordprocessingDrawing" xmlns:w10="urn:schemas-microsoft-com:office:word" xmlns:w="http://schemas.openxmlformats.org/wordprocessingml/2006/main" xmlns:w14="http://schemas.microsoft.com/office/word/2010/wordml" xmlns:w15="http://schemas.microsoft.com/office/word/2012/wordml" xmlns:w16cid="http://schemas.microsoft.com/office/word/2016/wordml/cid" xmlns:w16se="http://schemas.microsoft.com/office/word/2015/wordml/symex" xmlns:wpg="http://schemas.microsoft.com/office/word/2010/wordprocessingGroup" xmlns:wpi="http://schemas.microsoft.com/office/word/2010/wordprocessingInk" xmlns:wne="http://schemas.microsoft.com/office/word/2006/wordml" xmlns:wps="http://schemas.microsoft.com/office/word/2010/wordprocessingShape" mc:Ignorable="w14 w15 w16se w16cid wp14">
+  <w:numPicBullet w:numPicBulletId="0">
+    <w:pict>
+      <v:shapetype id="_x0000_t75" coordsize="21600,21600" o:spt="75" o:preferrelative="t" path="m@4@5l@4@11@9@11@9@5xe" filled="f" stroked="f">
+        <v:stroke joinstyle="miter"/>
+        <v:formulas>
+          <v:f eqn="if lineDrawn pixelLineWidth 0"/>
+          <v:f eqn="sum @0 1 0"/>
+          <v:f eqn="sum 0 0 @1"/>
+          <v:f eqn="prod @2 1 2"/>
+          <v:f eqn="prod @3 21600 pixelWidth"/>
+          <v:f eqn="prod @3 21600 pixelHeight"/>
+          <v:f eqn="sum @0 0 1"/>
+          <v:f eqn="prod @6 1 2"/>
+          <v:f eqn="prod @7 21600 pixelWidth"/>
+          <v:f eqn="sum @8 21600 0"/>
+          <v:f eqn="prod @7 21600 pixelHeight"/>
+          <v:f eqn="sum @10 21600 0"/>
+        </v:formulas>
+        <v:path o:extrusionok="f" gradientshapeok="t" o:connecttype="rect"/>
+        <o:lock v:ext="edit" aspectratio="t"/>
+      </v:shapetype>
+      <v:shape id="_x0000_i1072" type="#_x0000_t75" style="width:11.4pt;height:11.4pt" o:bullet="t">
+        <v:imagedata r:id="rId1" o:title="mso3822"/>
+      </v:shape>
+    </w:pict>
+  </w:numPicBullet>
   <w:abstractNum w:abstractNumId="0" w15:restartNumberingAfterBreak="0">
+    <w:nsid w:val="28921074"/>
+    <w:multiLevelType w:val="hybridMultilevel"/>
+    <w:tmpl w:val="AC10566E"/>
+    <w:lvl w:ilvl="0" w:tplc="04090007">
+      <w:start w:val="1"/>
+      <w:numFmt w:val="bullet"/>
+      <w:lvlText w:val=""/>
+      <w:lvlPicBulletId w:val="0"/>
+      <w:lvlJc w:val="left"/>
+      <w:pPr>
+        <w:ind w:left="720" w:hanging="360"/>
+      </w:pPr>
+      <w:rPr>
+        <w:rFonts w:ascii="Symbol" w:hAnsi="Symbol" w:hint="default"/>
+      </w:rPr>
+    </w:lvl>
+    <w:lvl w:ilvl="1" w:tplc="04090003" w:tentative="1">
+      <w:start w:val="1"/>
+      <w:numFmt w:val="bullet"/>
+      <w:lvlText w:val="o"/>
+      <w:lvlJc w:val="left"/>
+      <w:pPr>
+        <w:ind w:left="1440" w:hanging="360"/>
+      </w:pPr>
+      <w:rPr>
+        <w:rFonts w:ascii="Courier New" w:hAnsi="Courier New" w:cs="Courier New" w:hint="default"/>
+      </w:rPr>
+    </w:lvl>
+    <w:lvl w:ilvl="2" w:tplc="04090005" w:tentative="1">
+      <w:start w:val="1"/>
+      <w:numFmt w:val="bullet"/>
+      <w:lvlText w:val=""/>
+      <w:lvlJc w:val="left"/>
+      <w:pPr>
+        <w:ind w:left="2160" w:hanging="360"/>
+      </w:pPr>
+      <w:rPr>
+        <w:rFonts w:ascii="Wingdings" w:hAnsi="Wingdings" w:hint="default"/>
+      </w:rPr>
+    </w:lvl>
+    <w:lvl w:ilvl="3" w:tplc="04090001" w:tentative="1">
+      <w:start w:val="1"/>
+      <w:numFmt w:val="bullet"/>
+      <w:lvlText w:val=""/>
+      <w:lvlJc w:val="left"/>
+      <w:pPr>
+        <w:ind w:left="2880" w:hanging="360"/>
+      </w:pPr>
+      <w:rPr>
+        <w:rFonts w:ascii="Symbol" w:hAnsi="Symbol" w:hint="default"/>
+      </w:rPr>
+    </w:lvl>
+    <w:lvl w:ilvl="4" w:tplc="04090003" w:tentative="1">
+      <w:start w:val="1"/>
+      <w:numFmt w:val="bullet"/>
+      <w:lvlText w:val="o"/>
+      <w:lvlJc w:val="left"/>
+      <w:pPr>
+        <w:ind w:left="3600" w:hanging="360"/>
+      </w:pPr>
+      <w:rPr>
+        <w:rFonts w:ascii="Courier New" w:hAnsi="Courier New" w:cs="Courier New" w:hint="default"/>
+      </w:rPr>
+    </w:lvl>
+    <w:lvl w:ilvl="5" w:tplc="04090005" w:tentative="1">
+      <w:start w:val="1"/>
+      <w:numFmt w:val="bullet"/>
+      <w:lvlText w:val=""/>
+      <w:lvlJc w:val="left"/>
+      <w:pPr>
+        <w:ind w:left="4320" w:hanging="360"/>
+      </w:pPr>
+      <w:rPr>
+        <w:rFonts w:ascii="Wingdings" w:hAnsi="Wingdings" w:hint="default"/>
+      </w:rPr>
+    </w:lvl>
+    <w:lvl w:ilvl="6" w:tplc="04090001" w:tentative="1">
+      <w:start w:val="1"/>
+      <w:numFmt w:val="bullet"/>
+      <w:lvlText w:val=""/>
+      <w:lvlJc w:val="left"/>
+      <w:pPr>
+        <w:ind w:left="5040" w:hanging="360"/>
+      </w:pPr>
+      <w:rPr>
+        <w:rFonts w:ascii="Symbol" w:hAnsi="Symbol" w:hint="default"/>
+      </w:rPr>
+    </w:lvl>
+    <w:lvl w:ilvl="7" w:tplc="04090003" w:tentative="1">
+      <w:start w:val="1"/>
+      <w:numFmt w:val="bullet"/>
+      <w:lvlText w:val="o"/>
+      <w:lvlJc w:val="left"/>
+      <w:pPr>
+        <w:ind w:left="5760" w:hanging="360"/>
+      </w:pPr>
+      <w:rPr>
+        <w:rFonts w:ascii="Courier New" w:hAnsi="Courier New" w:cs="Courier New" w:hint="default"/>
+      </w:rPr>
+    </w:lvl>
+    <w:lvl w:ilvl="8" w:tplc="04090005" w:tentative="1">
+      <w:start w:val="1"/>
+      <w:numFmt w:val="bullet"/>
+      <w:lvlText w:val=""/>
+      <w:lvlJc w:val="left"/>
+      <w:pPr>
+        <w:ind w:left="6480" w:hanging="360"/>
+      </w:pPr>
+      <w:rPr>
+        <w:rFonts w:ascii="Wingdings" w:hAnsi="Wingdings" w:hint="default"/>
+      </w:rPr>
+    </w:lvl>
+  </w:abstractNum>
+  <w:abstractNum w:abstractNumId="1" w15:restartNumberingAfterBreak="0">
     <w:nsid w:val="447E6241"/>
     <w:multiLevelType w:val="hybridMultilevel"/>
     <w:tmpl w:val="BE80A57A"/>
@@ -811,14 +752,368 @@
       </w:rPr>
     </w:lvl>
   </w:abstractNum>
+  <w:abstractNum w:abstractNumId="2" w15:restartNumberingAfterBreak="0">
+    <w:nsid w:val="62B03336"/>
+    <w:multiLevelType w:val="hybridMultilevel"/>
+    <w:tmpl w:val="D952B812"/>
+    <w:lvl w:ilvl="0" w:tplc="04090007">
+      <w:start w:val="1"/>
+      <w:numFmt w:val="bullet"/>
+      <w:lvlText w:val=""/>
+      <w:lvlPicBulletId w:val="0"/>
+      <w:lvlJc w:val="left"/>
+      <w:pPr>
+        <w:ind w:left="720" w:hanging="360"/>
+      </w:pPr>
+      <w:rPr>
+        <w:rFonts w:ascii="Symbol" w:hAnsi="Symbol" w:hint="default"/>
+      </w:rPr>
+    </w:lvl>
+    <w:lvl w:ilvl="1" w:tplc="04090003" w:tentative="1">
+      <w:start w:val="1"/>
+      <w:numFmt w:val="bullet"/>
+      <w:lvlText w:val="o"/>
+      <w:lvlJc w:val="left"/>
+      <w:pPr>
+        <w:ind w:left="1440" w:hanging="360"/>
+      </w:pPr>
+      <w:rPr>
+        <w:rFonts w:ascii="Courier New" w:hAnsi="Courier New" w:cs="Courier New" w:hint="default"/>
+      </w:rPr>
+    </w:lvl>
+    <w:lvl w:ilvl="2" w:tplc="04090005" w:tentative="1">
+      <w:start w:val="1"/>
+      <w:numFmt w:val="bullet"/>
+      <w:lvlText w:val=""/>
+      <w:lvlJc w:val="left"/>
+      <w:pPr>
+        <w:ind w:left="2160" w:hanging="360"/>
+      </w:pPr>
+      <w:rPr>
+        <w:rFonts w:ascii="Wingdings" w:hAnsi="Wingdings" w:hint="default"/>
+      </w:rPr>
+    </w:lvl>
+    <w:lvl w:ilvl="3" w:tplc="04090001" w:tentative="1">
+      <w:start w:val="1"/>
+      <w:numFmt w:val="bullet"/>
+      <w:lvlText w:val=""/>
+      <w:lvlJc w:val="left"/>
+      <w:pPr>
+        <w:ind w:left="2880" w:hanging="360"/>
+      </w:pPr>
+      <w:rPr>
+        <w:rFonts w:ascii="Symbol" w:hAnsi="Symbol" w:hint="default"/>
+      </w:rPr>
+    </w:lvl>
+    <w:lvl w:ilvl="4" w:tplc="04090003" w:tentative="1">
+      <w:start w:val="1"/>
+      <w:numFmt w:val="bullet"/>
+      <w:lvlText w:val="o"/>
+      <w:lvlJc w:val="left"/>
+      <w:pPr>
+        <w:ind w:left="3600" w:hanging="360"/>
+      </w:pPr>
+      <w:rPr>
+        <w:rFonts w:ascii="Courier New" w:hAnsi="Courier New" w:cs="Courier New" w:hint="default"/>
+      </w:rPr>
+    </w:lvl>
+    <w:lvl w:ilvl="5" w:tplc="04090005" w:tentative="1">
+      <w:start w:val="1"/>
+      <w:numFmt w:val="bullet"/>
+      <w:lvlText w:val=""/>
+      <w:lvlJc w:val="left"/>
+      <w:pPr>
+        <w:ind w:left="4320" w:hanging="360"/>
+      </w:pPr>
+      <w:rPr>
+        <w:rFonts w:ascii="Wingdings" w:hAnsi="Wingdings" w:hint="default"/>
+      </w:rPr>
+    </w:lvl>
+    <w:lvl w:ilvl="6" w:tplc="04090001" w:tentative="1">
+      <w:start w:val="1"/>
+      <w:numFmt w:val="bullet"/>
+      <w:lvlText w:val=""/>
+      <w:lvlJc w:val="left"/>
+      <w:pPr>
+        <w:ind w:left="5040" w:hanging="360"/>
+      </w:pPr>
+      <w:rPr>
+        <w:rFonts w:ascii="Symbol" w:hAnsi="Symbol" w:hint="default"/>
+      </w:rPr>
+    </w:lvl>
+    <w:lvl w:ilvl="7" w:tplc="04090003" w:tentative="1">
+      <w:start w:val="1"/>
+      <w:numFmt w:val="bullet"/>
+      <w:lvlText w:val="o"/>
+      <w:lvlJc w:val="left"/>
+      <w:pPr>
+        <w:ind w:left="5760" w:hanging="360"/>
+      </w:pPr>
+      <w:rPr>
+        <w:rFonts w:ascii="Courier New" w:hAnsi="Courier New" w:cs="Courier New" w:hint="default"/>
+      </w:rPr>
+    </w:lvl>
+    <w:lvl w:ilvl="8" w:tplc="04090005" w:tentative="1">
+      <w:start w:val="1"/>
+      <w:numFmt w:val="bullet"/>
+      <w:lvlText w:val=""/>
+      <w:lvlJc w:val="left"/>
+      <w:pPr>
+        <w:ind w:left="6480" w:hanging="360"/>
+      </w:pPr>
+      <w:rPr>
+        <w:rFonts w:ascii="Wingdings" w:hAnsi="Wingdings" w:hint="default"/>
+      </w:rPr>
+    </w:lvl>
+  </w:abstractNum>
+  <w:abstractNum w:abstractNumId="3" w15:restartNumberingAfterBreak="0">
+    <w:nsid w:val="6BC23555"/>
+    <w:multiLevelType w:val="hybridMultilevel"/>
+    <w:tmpl w:val="6FD22E4E"/>
+    <w:lvl w:ilvl="0" w:tplc="04090007">
+      <w:start w:val="1"/>
+      <w:numFmt w:val="bullet"/>
+      <w:lvlText w:val=""/>
+      <w:lvlPicBulletId w:val="0"/>
+      <w:lvlJc w:val="left"/>
+      <w:pPr>
+        <w:ind w:left="1080" w:hanging="360"/>
+      </w:pPr>
+      <w:rPr>
+        <w:rFonts w:ascii="Symbol" w:hAnsi="Symbol" w:hint="default"/>
+      </w:rPr>
+    </w:lvl>
+    <w:lvl w:ilvl="1" w:tplc="04090003" w:tentative="1">
+      <w:start w:val="1"/>
+      <w:numFmt w:val="bullet"/>
+      <w:lvlText w:val="o"/>
+      <w:lvlJc w:val="left"/>
+      <w:pPr>
+        <w:ind w:left="1800" w:hanging="360"/>
+      </w:pPr>
+      <w:rPr>
+        <w:rFonts w:ascii="Courier New" w:hAnsi="Courier New" w:cs="Courier New" w:hint="default"/>
+      </w:rPr>
+    </w:lvl>
+    <w:lvl w:ilvl="2" w:tplc="04090005" w:tentative="1">
+      <w:start w:val="1"/>
+      <w:numFmt w:val="bullet"/>
+      <w:lvlText w:val=""/>
+      <w:lvlJc w:val="left"/>
+      <w:pPr>
+        <w:ind w:left="2520" w:hanging="360"/>
+      </w:pPr>
+      <w:rPr>
+        <w:rFonts w:ascii="Wingdings" w:hAnsi="Wingdings" w:hint="default"/>
+      </w:rPr>
+    </w:lvl>
+    <w:lvl w:ilvl="3" w:tplc="04090001" w:tentative="1">
+      <w:start w:val="1"/>
+      <w:numFmt w:val="bullet"/>
+      <w:lvlText w:val=""/>
+      <w:lvlJc w:val="left"/>
+      <w:pPr>
+        <w:ind w:left="3240" w:hanging="360"/>
+      </w:pPr>
+      <w:rPr>
+        <w:rFonts w:ascii="Symbol" w:hAnsi="Symbol" w:hint="default"/>
+      </w:rPr>
+    </w:lvl>
+    <w:lvl w:ilvl="4" w:tplc="04090003" w:tentative="1">
+      <w:start w:val="1"/>
+      <w:numFmt w:val="bullet"/>
+      <w:lvlText w:val="o"/>
+      <w:lvlJc w:val="left"/>
+      <w:pPr>
+        <w:ind w:left="3960" w:hanging="360"/>
+      </w:pPr>
+      <w:rPr>
+        <w:rFonts w:ascii="Courier New" w:hAnsi="Courier New" w:cs="Courier New" w:hint="default"/>
+      </w:rPr>
+    </w:lvl>
+    <w:lvl w:ilvl="5" w:tplc="04090005" w:tentative="1">
+      <w:start w:val="1"/>
+      <w:numFmt w:val="bullet"/>
+      <w:lvlText w:val=""/>
+      <w:lvlJc w:val="left"/>
+      <w:pPr>
+        <w:ind w:left="4680" w:hanging="360"/>
+      </w:pPr>
+      <w:rPr>
+        <w:rFonts w:ascii="Wingdings" w:hAnsi="Wingdings" w:hint="default"/>
+      </w:rPr>
+    </w:lvl>
+    <w:lvl w:ilvl="6" w:tplc="04090001" w:tentative="1">
+      <w:start w:val="1"/>
+      <w:numFmt w:val="bullet"/>
+      <w:lvlText w:val=""/>
+      <w:lvlJc w:val="left"/>
+      <w:pPr>
+        <w:ind w:left="5400" w:hanging="360"/>
+      </w:pPr>
+      <w:rPr>
+        <w:rFonts w:ascii="Symbol" w:hAnsi="Symbol" w:hint="default"/>
+      </w:rPr>
+    </w:lvl>
+    <w:lvl w:ilvl="7" w:tplc="04090003" w:tentative="1">
+      <w:start w:val="1"/>
+      <w:numFmt w:val="bullet"/>
+      <w:lvlText w:val="o"/>
+      <w:lvlJc w:val="left"/>
+      <w:pPr>
+        <w:ind w:left="6120" w:hanging="360"/>
+      </w:pPr>
+      <w:rPr>
+        <w:rFonts w:ascii="Courier New" w:hAnsi="Courier New" w:cs="Courier New" w:hint="default"/>
+      </w:rPr>
+    </w:lvl>
+    <w:lvl w:ilvl="8" w:tplc="04090005" w:tentative="1">
+      <w:start w:val="1"/>
+      <w:numFmt w:val="bullet"/>
+      <w:lvlText w:val=""/>
+      <w:lvlJc w:val="left"/>
+      <w:pPr>
+        <w:ind w:left="6840" w:hanging="360"/>
+      </w:pPr>
+      <w:rPr>
+        <w:rFonts w:ascii="Wingdings" w:hAnsi="Wingdings" w:hint="default"/>
+      </w:rPr>
+    </w:lvl>
+  </w:abstractNum>
+  <w:abstractNum w:abstractNumId="4" w15:restartNumberingAfterBreak="0">
+    <w:nsid w:val="756A3B59"/>
+    <w:multiLevelType w:val="hybridMultilevel"/>
+    <w:tmpl w:val="2042F5E2"/>
+    <w:lvl w:ilvl="0" w:tplc="04090007">
+      <w:start w:val="1"/>
+      <w:numFmt w:val="bullet"/>
+      <w:lvlText w:val=""/>
+      <w:lvlPicBulletId w:val="0"/>
+      <w:lvlJc w:val="left"/>
+      <w:pPr>
+        <w:ind w:left="720" w:hanging="360"/>
+      </w:pPr>
+      <w:rPr>
+        <w:rFonts w:ascii="Symbol" w:hAnsi="Symbol" w:hint="default"/>
+      </w:rPr>
+    </w:lvl>
+    <w:lvl w:ilvl="1" w:tplc="04090003" w:tentative="1">
+      <w:start w:val="1"/>
+      <w:numFmt w:val="bullet"/>
+      <w:lvlText w:val="o"/>
+      <w:lvlJc w:val="left"/>
+      <w:pPr>
+        <w:ind w:left="1440" w:hanging="360"/>
+      </w:pPr>
+      <w:rPr>
+        <w:rFonts w:ascii="Courier New" w:hAnsi="Courier New" w:cs="Courier New" w:hint="default"/>
+      </w:rPr>
+    </w:lvl>
+    <w:lvl w:ilvl="2" w:tplc="04090005" w:tentative="1">
+      <w:start w:val="1"/>
+      <w:numFmt w:val="bullet"/>
+      <w:lvlText w:val=""/>
+      <w:lvlJc w:val="left"/>
+      <w:pPr>
+        <w:ind w:left="2160" w:hanging="360"/>
+      </w:pPr>
+      <w:rPr>
+        <w:rFonts w:ascii="Wingdings" w:hAnsi="Wingdings" w:hint="default"/>
+      </w:rPr>
+    </w:lvl>
+    <w:lvl w:ilvl="3" w:tplc="04090001" w:tentative="1">
+      <w:start w:val="1"/>
+      <w:numFmt w:val="bullet"/>
+      <w:lvlText w:val=""/>
+      <w:lvlJc w:val="left"/>
+      <w:pPr>
+        <w:ind w:left="2880" w:hanging="360"/>
+      </w:pPr>
+      <w:rPr>
+        <w:rFonts w:ascii="Symbol" w:hAnsi="Symbol" w:hint="default"/>
+      </w:rPr>
+    </w:lvl>
+    <w:lvl w:ilvl="4" w:tplc="04090003" w:tentative="1">
+      <w:start w:val="1"/>
+      <w:numFmt w:val="bullet"/>
+      <w:lvlText w:val="o"/>
+      <w:lvlJc w:val="left"/>
+      <w:pPr>
+        <w:ind w:left="3600" w:hanging="360"/>
+      </w:pPr>
+      <w:rPr>
+        <w:rFonts w:ascii="Courier New" w:hAnsi="Courier New" w:cs="Courier New" w:hint="default"/>
+      </w:rPr>
+    </w:lvl>
+    <w:lvl w:ilvl="5" w:tplc="04090005" w:tentative="1">
+      <w:start w:val="1"/>
+      <w:numFmt w:val="bullet"/>
+      <w:lvlText w:val=""/>
+      <w:lvlJc w:val="left"/>
+      <w:pPr>
+        <w:ind w:left="4320" w:hanging="360"/>
+      </w:pPr>
+      <w:rPr>
+        <w:rFonts w:ascii="Wingdings" w:hAnsi="Wingdings" w:hint="default"/>
+      </w:rPr>
+    </w:lvl>
+    <w:lvl w:ilvl="6" w:tplc="04090001" w:tentative="1">
+      <w:start w:val="1"/>
+      <w:numFmt w:val="bullet"/>
+      <w:lvlText w:val=""/>
+      <w:lvlJc w:val="left"/>
+      <w:pPr>
+        <w:ind w:left="5040" w:hanging="360"/>
+      </w:pPr>
+      <w:rPr>
+        <w:rFonts w:ascii="Symbol" w:hAnsi="Symbol" w:hint="default"/>
+      </w:rPr>
+    </w:lvl>
+    <w:lvl w:ilvl="7" w:tplc="04090003" w:tentative="1">
+      <w:start w:val="1"/>
+      <w:numFmt w:val="bullet"/>
+      <w:lvlText w:val="o"/>
+      <w:lvlJc w:val="left"/>
+      <w:pPr>
+        <w:ind w:left="5760" w:hanging="360"/>
+      </w:pPr>
+      <w:rPr>
+        <w:rFonts w:ascii="Courier New" w:hAnsi="Courier New" w:cs="Courier New" w:hint="default"/>
+      </w:rPr>
+    </w:lvl>
+    <w:lvl w:ilvl="8" w:tplc="04090005" w:tentative="1">
+      <w:start w:val="1"/>
+      <w:numFmt w:val="bullet"/>
+      <w:lvlText w:val=""/>
+      <w:lvlJc w:val="left"/>
+      <w:pPr>
+        <w:ind w:left="6480" w:hanging="360"/>
+      </w:pPr>
+      <w:rPr>
+        <w:rFonts w:ascii="Wingdings" w:hAnsi="Wingdings" w:hint="default"/>
+      </w:rPr>
+    </w:lvl>
+  </w:abstractNum>
   <w:num w:numId="1">
+    <w:abstractNumId w:val="1"/>
+  </w:num>
+  <w:num w:numId="2">
+    <w:abstractNumId w:val="3"/>
+  </w:num>
+  <w:num w:numId="3">
+    <w:abstractNumId w:val="2"/>
+  </w:num>
+  <w:num w:numId="4">
     <w:abstractNumId w:val="0"/>
+  </w:num>
+  <w:num w:numId="5">
+    <w:abstractNumId w:val="4"/>
   </w:num>
 </w:numbering>
 </file>
 
 <file path=word/styles.xml><?xml version="1.0" encoding="utf-8"?>
-<w:styles xmlns:mc="http://schemas.openxmlformats.org/markup-compatibility/2006" xmlns:r="http://schemas.openxmlformats.org/officeDocument/2006/relationships" xmlns:w="http://schemas.openxmlformats.org/wordprocessingml/2006/main" xmlns:w14="http://schemas.microsoft.com/office/word/2010/wordml" xmlns:w15="http://schemas.microsoft.com/office/word/2012/wordml" xmlns:w16se="http://schemas.microsoft.com/office/word/2015/wordml/symex" mc:Ignorable="w14 w15 w16se">
+<w:styles xmlns:mc="http://schemas.openxmlformats.org/markup-compatibility/2006" xmlns:r="http://schemas.openxmlformats.org/officeDocument/2006/relationships" xmlns:w="http://schemas.openxmlformats.org/wordprocessingml/2006/main" xmlns:w14="http://schemas.microsoft.com/office/word/2010/wordml" xmlns:w15="http://schemas.microsoft.com/office/word/2012/wordml" xmlns:w16cid="http://schemas.microsoft.com/office/word/2016/wordml/cid" xmlns:w16se="http://schemas.microsoft.com/office/word/2015/wordml/symex" mc:Ignorable="w14 w15 w16se w16cid">
   <w:docDefaults>
     <w:rPrDefault>
       <w:rPr>
@@ -834,7 +1129,7 @@
       </w:pPr>
     </w:pPrDefault>
   </w:docDefaults>
-  <w:latentStyles w:defLockedState="0" w:defUIPriority="99" w:defSemiHidden="0" w:defUnhideWhenUsed="0" w:defQFormat="0" w:count="371">
+  <w:latentStyles w:defLockedState="0" w:defUIPriority="99" w:defSemiHidden="0" w:defUnhideWhenUsed="0" w:defQFormat="0" w:count="377">
     <w:lsdException w:name="Normal" w:uiPriority="0" w:qFormat="1"/>
     <w:lsdException w:name="heading 1" w:uiPriority="9" w:qFormat="1"/>
     <w:lsdException w:name="heading 2" w:semiHidden="1" w:uiPriority="9" w:unhideWhenUsed="1" w:qFormat="1"/>
@@ -982,11 +1277,8 @@
     <w:lsdException w:name="Table 3D effects 3" w:semiHidden="1" w:unhideWhenUsed="1"/>
     <w:lsdException w:name="Table Contemporary" w:semiHidden="1" w:unhideWhenUsed="1"/>
     <w:lsdException w:name="Table Elegant" w:semiHidden="1" w:unhideWhenUsed="1"/>
-    <w:lsdException w:name="Table Professional" w:semiHidden="1" w:unhideWhenUsed="1"/>
     <w:lsdException w:name="Table Subtle 1" w:semiHidden="1" w:unhideWhenUsed="1"/>
     <w:lsdException w:name="Table Subtle 2" w:semiHidden="1" w:unhideWhenUsed="1"/>
-    <w:lsdException w:name="Table Web 1" w:semiHidden="1" w:unhideWhenUsed="1"/>
-    <w:lsdException w:name="Table Web 2" w:semiHidden="1" w:unhideWhenUsed="1"/>
     <w:lsdException w:name="Table Web 3" w:semiHidden="1" w:unhideWhenUsed="1"/>
     <w:lsdException w:name="Balloon Text" w:semiHidden="1" w:unhideWhenUsed="1"/>
     <w:lsdException w:name="Table Grid" w:uiPriority="39"/>
@@ -1206,6 +1498,12 @@
     <w:lsdException w:name="List Table 5 Dark Accent 6" w:uiPriority="50"/>
     <w:lsdException w:name="List Table 6 Colorful Accent 6" w:uiPriority="51"/>
     <w:lsdException w:name="List Table 7 Colorful Accent 6" w:uiPriority="52"/>
+    <w:lsdException w:name="Mention" w:semiHidden="1" w:unhideWhenUsed="1"/>
+    <w:lsdException w:name="Smart Hyperlink" w:semiHidden="1" w:unhideWhenUsed="1"/>
+    <w:lsdException w:name="Hashtag" w:semiHidden="1" w:unhideWhenUsed="1"/>
+    <w:lsdException w:name="Unresolved Mention" w:semiHidden="1" w:unhideWhenUsed="1"/>
+    <w:lsdException w:name="Smart Link" w:semiHidden="1" w:unhideWhenUsed="1"/>
+    <w:lsdException w:name="Smart Link Error" w:semiHidden="1" w:unhideWhenUsed="1"/>
   </w:latentStyles>
   <w:style w:type="paragraph" w:default="1" w:styleId="Normal">
     <w:name w:val="Normal"/>
@@ -1248,6 +1546,50 @@
       <w:ind w:left="720"/>
       <w:contextualSpacing/>
     </w:pPr>
+  </w:style>
+  <w:style w:type="paragraph" w:styleId="Header">
+    <w:name w:val="header"/>
+    <w:basedOn w:val="Normal"/>
+    <w:link w:val="HeaderChar"/>
+    <w:uiPriority w:val="99"/>
+    <w:unhideWhenUsed/>
+    <w:rsid w:val="0014232E"/>
+    <w:pPr>
+      <w:tabs>
+        <w:tab w:val="center" w:pos="4680"/>
+        <w:tab w:val="right" w:pos="9360"/>
+      </w:tabs>
+      <w:spacing w:after="0" w:line="240" w:lineRule="auto"/>
+    </w:pPr>
+  </w:style>
+  <w:style w:type="character" w:customStyle="1" w:styleId="HeaderChar">
+    <w:name w:val="Header Char"/>
+    <w:basedOn w:val="DefaultParagraphFont"/>
+    <w:link w:val="Header"/>
+    <w:uiPriority w:val="99"/>
+    <w:rsid w:val="0014232E"/>
+  </w:style>
+  <w:style w:type="paragraph" w:styleId="Footer">
+    <w:name w:val="footer"/>
+    <w:basedOn w:val="Normal"/>
+    <w:link w:val="FooterChar"/>
+    <w:uiPriority w:val="99"/>
+    <w:unhideWhenUsed/>
+    <w:rsid w:val="0014232E"/>
+    <w:pPr>
+      <w:tabs>
+        <w:tab w:val="center" w:pos="4680"/>
+        <w:tab w:val="right" w:pos="9360"/>
+      </w:tabs>
+      <w:spacing w:after="0" w:line="240" w:lineRule="auto"/>
+    </w:pPr>
+  </w:style>
+  <w:style w:type="character" w:customStyle="1" w:styleId="FooterChar">
+    <w:name w:val="Footer Char"/>
+    <w:basedOn w:val="DefaultParagraphFont"/>
+    <w:link w:val="Footer"/>
+    <w:uiPriority w:val="99"/>
+    <w:rsid w:val="0014232E"/>
   </w:style>
 </w:styles>
 </file>
